--- a/code/src/services/pattern_idea_pdf.docx
+++ b/code/src/services/pattern_idea_pdf.docx
@@ -11,8 +11,12 @@
       </w:pPr>
     </w:p>
     <w:sectPr>
-      <w:headerReference w:type="default" r:id="rId6"/>
-      <w:footerReference w:type="default" r:id="rId7"/>
+      <w:headerReference w:type="even" r:id="rId6"/>
+      <w:headerReference w:type="default" r:id="rId7"/>
+      <w:footerReference w:type="even" r:id="rId8"/>
+      <w:footerReference w:type="default" r:id="rId9"/>
+      <w:headerReference w:type="first" r:id="rId10"/>
+      <w:footerReference w:type="first" r:id="rId11"/>
       <w:type w:val="continuous"/>
       <w:pgSz w:w="11910" w:h="16840"/>
       <w:pgMar w:top="1680" w:right="850" w:bottom="480" w:left="850" w:header="228" w:footer="293" w:gutter="0"/>
@@ -43,6 +47,16 @@
 </file>
 
 <file path=word/footer1.xml><?xml version="1.0" encoding="utf-8"?>
+<w:ftr xmlns:wpc="http://schemas.microsoft.com/office/word/2010/wordprocessingCanvas" xmlns:cx="http://schemas.microsoft.com/office/drawing/2014/chartex" xmlns:cx1="http://schemas.microsoft.com/office/drawing/2015/9/8/chartex" xmlns:cx2="http://schemas.microsoft.com/office/drawing/2015/10/21/chartex" xmlns:cx3="http://schemas.microsoft.com/office/drawing/2016/5/9/chartex" xmlns:cx4="http://schemas.microsoft.com/office/drawing/2016/5/10/chartex" xmlns:cx5="http://schemas.microsoft.com/office/drawing/2016/5/11/chartex" xmlns:cx6="http://schemas.microsoft.com/office/drawing/2016/5/12/chartex" xmlns:cx7="http://schemas.microsoft.com/office/drawing/2016/5/13/chartex" xmlns:cx8="http://schemas.microsoft.com/office/drawing/2016/5/14/chartex" xmlns:mc="http://schemas.openxmlformats.org/markup-compatibility/2006" xmlns:aink="http://schemas.microsoft.com/office/drawing/2016/ink" xmlns:am3d="http://schemas.microsoft.com/office/drawing/2017/model3d" xmlns:o="urn:schemas-microsoft-com:office:office" xmlns:oel="http://schemas.microsoft.com/office/2019/extlst" xmlns:r="http://schemas.openxmlformats.org/officeDocument/2006/relationships" xmlns:m="http://schemas.openxmlformats.org/officeDocument/2006/math" xmlns:v="urn:schemas-microsoft-com:vml" xmlns:wp14="http://schemas.microsoft.com/office/word/2010/wordprocessingDrawing" xmlns:wp="http://schemas.openxmlformats.org/drawingml/2006/wordprocessingDrawing" xmlns:w10="urn:schemas-microsoft-com:office:word" xmlns:w="http://schemas.openxmlformats.org/wordprocessingml/2006/main" xmlns:w14="http://schemas.microsoft.com/office/word/2010/wordml" xmlns:w15="http://schemas.microsoft.com/office/word/2012/wordml" xmlns:w16cex="http://schemas.microsoft.com/office/word/2018/wordml/cex" xmlns:w16cid="http://schemas.microsoft.com/office/word/2016/wordml/cid" xmlns:w16="http://schemas.microsoft.com/office/word/2018/wordml" xmlns:w16sdtdh="http://schemas.microsoft.com/office/word/2020/wordml/sdtdatahash" xmlns:w16se="http://schemas.microsoft.com/office/word/2015/wordml/symex" xmlns:wpg="http://schemas.microsoft.com/office/word/2010/wordprocessingGroup" xmlns:wpi="http://schemas.microsoft.com/office/word/2010/wordprocessingInk" xmlns:wne="http://schemas.microsoft.com/office/word/2006/wordml" xmlns:wps="http://schemas.microsoft.com/office/word/2010/wordprocessingShape" mc:Ignorable="w14 w15 w16se w16cid w16 w16cex w16sdtdh wp14">
+  <w:p>
+    <w:pPr>
+      <w:pStyle w:val="a8"/>
+    </w:pPr>
+  </w:p>
+</w:ftr>
+</file>
+
+<file path=word/footer2.xml><?xml version="1.0" encoding="utf-8"?>
 <w:ftr xmlns:wpc="http://schemas.microsoft.com/office/word/2010/wordprocessingCanvas" xmlns:cx="http://schemas.microsoft.com/office/drawing/2014/chartex" xmlns:cx1="http://schemas.microsoft.com/office/drawing/2015/9/8/chartex" xmlns:cx2="http://schemas.microsoft.com/office/drawing/2015/10/21/chartex" xmlns:cx3="http://schemas.microsoft.com/office/drawing/2016/5/9/chartex" xmlns:cx4="http://schemas.microsoft.com/office/drawing/2016/5/10/chartex" xmlns:cx5="http://schemas.microsoft.com/office/drawing/2016/5/11/chartex" xmlns:cx6="http://schemas.microsoft.com/office/drawing/2016/5/12/chartex" xmlns:cx7="http://schemas.microsoft.com/office/drawing/2016/5/13/chartex" xmlns:cx8="http://schemas.microsoft.com/office/drawing/2016/5/14/chartex" xmlns:mc="http://schemas.openxmlformats.org/markup-compatibility/2006" xmlns:aink="http://schemas.microsoft.com/office/drawing/2016/ink" xmlns:am3d="http://schemas.microsoft.com/office/drawing/2017/model3d" xmlns:o="urn:schemas-microsoft-com:office:office" xmlns:oel="http://schemas.microsoft.com/office/2019/extlst" xmlns:r="http://schemas.openxmlformats.org/officeDocument/2006/relationships" xmlns:m="http://schemas.openxmlformats.org/officeDocument/2006/math" xmlns:v="urn:schemas-microsoft-com:vml" xmlns:wp14="http://schemas.microsoft.com/office/word/2010/wordprocessingDrawing" xmlns:wp="http://schemas.openxmlformats.org/drawingml/2006/wordprocessingDrawing" xmlns:w10="urn:schemas-microsoft-com:office:word" xmlns:w="http://schemas.openxmlformats.org/wordprocessingml/2006/main" xmlns:w14="http://schemas.microsoft.com/office/word/2010/wordml" xmlns:w15="http://schemas.microsoft.com/office/word/2012/wordml" xmlns:w16cex="http://schemas.microsoft.com/office/word/2018/wordml/cex" xmlns:w16cid="http://schemas.microsoft.com/office/word/2016/wordml/cid" xmlns:w16="http://schemas.microsoft.com/office/word/2018/wordml" xmlns:w16sdtdh="http://schemas.microsoft.com/office/word/2020/wordml/sdtdatahash" xmlns:w16se="http://schemas.microsoft.com/office/word/2015/wordml/symex" xmlns:wpg="http://schemas.microsoft.com/office/word/2010/wordprocessingGroup" xmlns:wpi="http://schemas.microsoft.com/office/word/2010/wordprocessingInk" xmlns:wne="http://schemas.microsoft.com/office/word/2006/wordml" xmlns:wps="http://schemas.microsoft.com/office/word/2010/wordprocessingShape" mc:Ignorable="w14 w15 w16se w16cid w16 w16cex w16sdtdh wp14">
   <w:p>
     <w:pPr>
@@ -184,32 +198,6 @@
                               <w:sz w:val="16"/>
                             </w:rPr>
                           </w:pPr>
-                          <w:r>
-                            <w:rPr>
-                              <w:rFonts w:ascii="Trebuchet MS" w:hAnsi="Trebuchet MS"/>
-                              <w:w w:val="115"/>
-                              <w:sz w:val="16"/>
-                            </w:rPr>
-                            <w:t>Страница</w:t>
-                          </w:r>
-                          <w:r>
-                            <w:rPr>
-                              <w:rFonts w:ascii="Trebuchet MS" w:hAnsi="Trebuchet MS"/>
-                              <w:spacing w:val="22"/>
-                              <w:w w:val="115"/>
-                              <w:sz w:val="16"/>
-                            </w:rPr>
-                            <w:t xml:space="preserve"> </w:t>
-                          </w:r>
-                          <w:r>
-                            <w:rPr>
-                              <w:rFonts w:ascii="Trebuchet MS" w:hAnsi="Trebuchet MS"/>
-                              <w:spacing w:val="-5"/>
-                              <w:w w:val="110"/>
-                              <w:sz w:val="16"/>
-                            </w:rPr>
-                            <w:t>1/1</w:t>
-                          </w:r>
                         </w:p>
                       </w:txbxContent>
                     </wps:txbx>
@@ -240,32 +228,6 @@
                         <w:sz w:val="16"/>
                       </w:rPr>
                     </w:pPr>
-                    <w:r>
-                      <w:rPr>
-                        <w:rFonts w:ascii="Trebuchet MS" w:hAnsi="Trebuchet MS"/>
-                        <w:w w:val="115"/>
-                        <w:sz w:val="16"/>
-                      </w:rPr>
-                      <w:t>Страница</w:t>
-                    </w:r>
-                    <w:r>
-                      <w:rPr>
-                        <w:rFonts w:ascii="Trebuchet MS" w:hAnsi="Trebuchet MS"/>
-                        <w:spacing w:val="22"/>
-                        <w:w w:val="115"/>
-                        <w:sz w:val="16"/>
-                      </w:rPr>
-                      <w:t xml:space="preserve"> </w:t>
-                    </w:r>
-                    <w:r>
-                      <w:rPr>
-                        <w:rFonts w:ascii="Trebuchet MS" w:hAnsi="Trebuchet MS"/>
-                        <w:spacing w:val="-5"/>
-                        <w:w w:val="110"/>
-                        <w:sz w:val="16"/>
-                      </w:rPr>
-                      <w:t>1/1</w:t>
-                    </w:r>
                   </w:p>
                 </w:txbxContent>
               </v:textbox>
@@ -275,6 +237,16 @@
         </mc:Fallback>
       </mc:AlternateContent>
     </w:r>
+  </w:p>
+</w:ftr>
+</file>
+
+<file path=word/footer3.xml><?xml version="1.0" encoding="utf-8"?>
+<w:ftr xmlns:wpc="http://schemas.microsoft.com/office/word/2010/wordprocessingCanvas" xmlns:cx="http://schemas.microsoft.com/office/drawing/2014/chartex" xmlns:cx1="http://schemas.microsoft.com/office/drawing/2015/9/8/chartex" xmlns:cx2="http://schemas.microsoft.com/office/drawing/2015/10/21/chartex" xmlns:cx3="http://schemas.microsoft.com/office/drawing/2016/5/9/chartex" xmlns:cx4="http://schemas.microsoft.com/office/drawing/2016/5/10/chartex" xmlns:cx5="http://schemas.microsoft.com/office/drawing/2016/5/11/chartex" xmlns:cx6="http://schemas.microsoft.com/office/drawing/2016/5/12/chartex" xmlns:cx7="http://schemas.microsoft.com/office/drawing/2016/5/13/chartex" xmlns:cx8="http://schemas.microsoft.com/office/drawing/2016/5/14/chartex" xmlns:mc="http://schemas.openxmlformats.org/markup-compatibility/2006" xmlns:aink="http://schemas.microsoft.com/office/drawing/2016/ink" xmlns:am3d="http://schemas.microsoft.com/office/drawing/2017/model3d" xmlns:o="urn:schemas-microsoft-com:office:office" xmlns:oel="http://schemas.microsoft.com/office/2019/extlst" xmlns:r="http://schemas.openxmlformats.org/officeDocument/2006/relationships" xmlns:m="http://schemas.openxmlformats.org/officeDocument/2006/math" xmlns:v="urn:schemas-microsoft-com:vml" xmlns:wp14="http://schemas.microsoft.com/office/word/2010/wordprocessingDrawing" xmlns:wp="http://schemas.openxmlformats.org/drawingml/2006/wordprocessingDrawing" xmlns:w10="urn:schemas-microsoft-com:office:word" xmlns:w="http://schemas.openxmlformats.org/wordprocessingml/2006/main" xmlns:w14="http://schemas.microsoft.com/office/word/2010/wordml" xmlns:w15="http://schemas.microsoft.com/office/word/2012/wordml" xmlns:w16cex="http://schemas.microsoft.com/office/word/2018/wordml/cex" xmlns:w16cid="http://schemas.microsoft.com/office/word/2016/wordml/cid" xmlns:w16="http://schemas.microsoft.com/office/word/2018/wordml" xmlns:w16sdtdh="http://schemas.microsoft.com/office/word/2020/wordml/sdtdatahash" xmlns:w16se="http://schemas.microsoft.com/office/word/2015/wordml/symex" xmlns:wpg="http://schemas.microsoft.com/office/word/2010/wordprocessingGroup" xmlns:wpi="http://schemas.microsoft.com/office/word/2010/wordprocessingInk" xmlns:wne="http://schemas.microsoft.com/office/word/2006/wordml" xmlns:wps="http://schemas.microsoft.com/office/word/2010/wordprocessingShape" mc:Ignorable="w14 w15 w16se w16cid w16 w16cex w16sdtdh wp14">
+  <w:p>
+    <w:pPr>
+      <w:pStyle w:val="a8"/>
+    </w:pPr>
   </w:p>
 </w:ftr>
 </file>
@@ -302,6 +274,16 @@
 <w:hdr xmlns:wpc="http://schemas.microsoft.com/office/word/2010/wordprocessingCanvas" xmlns:cx="http://schemas.microsoft.com/office/drawing/2014/chartex" xmlns:cx1="http://schemas.microsoft.com/office/drawing/2015/9/8/chartex" xmlns:cx2="http://schemas.microsoft.com/office/drawing/2015/10/21/chartex" xmlns:cx3="http://schemas.microsoft.com/office/drawing/2016/5/9/chartex" xmlns:cx4="http://schemas.microsoft.com/office/drawing/2016/5/10/chartex" xmlns:cx5="http://schemas.microsoft.com/office/drawing/2016/5/11/chartex" xmlns:cx6="http://schemas.microsoft.com/office/drawing/2016/5/12/chartex" xmlns:cx7="http://schemas.microsoft.com/office/drawing/2016/5/13/chartex" xmlns:cx8="http://schemas.microsoft.com/office/drawing/2016/5/14/chartex" xmlns:mc="http://schemas.openxmlformats.org/markup-compatibility/2006" xmlns:aink="http://schemas.microsoft.com/office/drawing/2016/ink" xmlns:am3d="http://schemas.microsoft.com/office/drawing/2017/model3d" xmlns:o="urn:schemas-microsoft-com:office:office" xmlns:oel="http://schemas.microsoft.com/office/2019/extlst" xmlns:r="http://schemas.openxmlformats.org/officeDocument/2006/relationships" xmlns:m="http://schemas.openxmlformats.org/officeDocument/2006/math" xmlns:v="urn:schemas-microsoft-com:vml" xmlns:wp14="http://schemas.microsoft.com/office/word/2010/wordprocessingDrawing" xmlns:wp="http://schemas.openxmlformats.org/drawingml/2006/wordprocessingDrawing" xmlns:w10="urn:schemas-microsoft-com:office:word" xmlns:w="http://schemas.openxmlformats.org/wordprocessingml/2006/main" xmlns:w14="http://schemas.microsoft.com/office/word/2010/wordml" xmlns:w15="http://schemas.microsoft.com/office/word/2012/wordml" xmlns:w16cex="http://schemas.microsoft.com/office/word/2018/wordml/cex" xmlns:w16cid="http://schemas.microsoft.com/office/word/2016/wordml/cid" xmlns:w16="http://schemas.microsoft.com/office/word/2018/wordml" xmlns:w16sdtdh="http://schemas.microsoft.com/office/word/2020/wordml/sdtdatahash" xmlns:w16se="http://schemas.microsoft.com/office/word/2015/wordml/symex" xmlns:wpg="http://schemas.microsoft.com/office/word/2010/wordprocessingGroup" xmlns:wpi="http://schemas.microsoft.com/office/word/2010/wordprocessingInk" xmlns:wne="http://schemas.microsoft.com/office/word/2006/wordml" xmlns:wps="http://schemas.microsoft.com/office/word/2010/wordprocessingShape" mc:Ignorable="w14 w15 w16se w16cid w16 w16cex w16sdtdh wp14">
   <w:p>
     <w:pPr>
+      <w:pStyle w:val="a6"/>
+    </w:pPr>
+  </w:p>
+</w:hdr>
+</file>
+
+<file path=word/header2.xml><?xml version="1.0" encoding="utf-8"?>
+<w:hdr xmlns:wpc="http://schemas.microsoft.com/office/word/2010/wordprocessingCanvas" xmlns:cx="http://schemas.microsoft.com/office/drawing/2014/chartex" xmlns:cx1="http://schemas.microsoft.com/office/drawing/2015/9/8/chartex" xmlns:cx2="http://schemas.microsoft.com/office/drawing/2015/10/21/chartex" xmlns:cx3="http://schemas.microsoft.com/office/drawing/2016/5/9/chartex" xmlns:cx4="http://schemas.microsoft.com/office/drawing/2016/5/10/chartex" xmlns:cx5="http://schemas.microsoft.com/office/drawing/2016/5/11/chartex" xmlns:cx6="http://schemas.microsoft.com/office/drawing/2016/5/12/chartex" xmlns:cx7="http://schemas.microsoft.com/office/drawing/2016/5/13/chartex" xmlns:cx8="http://schemas.microsoft.com/office/drawing/2016/5/14/chartex" xmlns:mc="http://schemas.openxmlformats.org/markup-compatibility/2006" xmlns:aink="http://schemas.microsoft.com/office/drawing/2016/ink" xmlns:am3d="http://schemas.microsoft.com/office/drawing/2017/model3d" xmlns:o="urn:schemas-microsoft-com:office:office" xmlns:oel="http://schemas.microsoft.com/office/2019/extlst" xmlns:r="http://schemas.openxmlformats.org/officeDocument/2006/relationships" xmlns:m="http://schemas.openxmlformats.org/officeDocument/2006/math" xmlns:v="urn:schemas-microsoft-com:vml" xmlns:wp14="http://schemas.microsoft.com/office/word/2010/wordprocessingDrawing" xmlns:wp="http://schemas.openxmlformats.org/drawingml/2006/wordprocessingDrawing" xmlns:w10="urn:schemas-microsoft-com:office:word" xmlns:w="http://schemas.openxmlformats.org/wordprocessingml/2006/main" xmlns:w14="http://schemas.microsoft.com/office/word/2010/wordml" xmlns:w15="http://schemas.microsoft.com/office/word/2012/wordml" xmlns:w16cex="http://schemas.microsoft.com/office/word/2018/wordml/cex" xmlns:w16cid="http://schemas.microsoft.com/office/word/2016/wordml/cid" xmlns:w16="http://schemas.microsoft.com/office/word/2018/wordml" xmlns:w16sdtdh="http://schemas.microsoft.com/office/word/2020/wordml/sdtdatahash" xmlns:w16se="http://schemas.microsoft.com/office/word/2015/wordml/symex" xmlns:wpg="http://schemas.microsoft.com/office/word/2010/wordprocessingGroup" xmlns:wpi="http://schemas.microsoft.com/office/word/2010/wordprocessingInk" xmlns:wne="http://schemas.microsoft.com/office/word/2006/wordml" xmlns:wps="http://schemas.microsoft.com/office/word/2010/wordprocessingShape" mc:Ignorable="w14 w15 w16se w16cid w16 w16cex w16sdtdh wp14">
+  <w:p>
+    <w:pPr>
       <w:pStyle w:val="a3"/>
       <w:spacing w:line="14" w:lineRule="auto"/>
       <w:rPr>
@@ -316,15 +298,210 @@
         <w:sz w:val="20"/>
       </w:rPr>
       <mc:AlternateContent>
+        <mc:Choice Requires="wps">
+          <w:drawing>
+            <wp:anchor distT="0" distB="0" distL="0" distR="0" simplePos="0" relativeHeight="487557632" behindDoc="1" locked="0" layoutInCell="1" allowOverlap="1" wp14:anchorId="71355759" wp14:editId="193C3B72">
+              <wp:simplePos x="0" y="0"/>
+              <wp:positionH relativeFrom="margin">
+                <wp:posOffset>4300220</wp:posOffset>
+              </wp:positionH>
+              <wp:positionV relativeFrom="page">
+                <wp:posOffset>604574</wp:posOffset>
+              </wp:positionV>
+              <wp:extent cx="1758314" cy="203200"/>
+              <wp:effectExtent l="0" t="0" r="0" b="0"/>
+              <wp:wrapNone/>
+              <wp:docPr id="5" name="Textbox 5"/>
+              <wp:cNvGraphicFramePr>
+                <a:graphicFrameLocks xmlns:a="http://schemas.openxmlformats.org/drawingml/2006/main"/>
+              </wp:cNvGraphicFramePr>
+              <a:graphic xmlns:a="http://schemas.openxmlformats.org/drawingml/2006/main">
+                <a:graphicData uri="http://schemas.microsoft.com/office/word/2010/wordprocessingShape">
+                  <wps:wsp>
+                    <wps:cNvSpPr txBox="1">
+                      <a:spLocks/>
+                    </wps:cNvSpPr>
+                    <wps:spPr>
+                      <a:xfrm>
+                        <a:off x="0" y="0"/>
+                        <a:ext cx="1758314" cy="203200"/>
+                      </a:xfrm>
+                      <a:prstGeom prst="rect">
+                        <a:avLst/>
+                      </a:prstGeom>
+                    </wps:spPr>
+                    <wps:txbx>
+                      <w:txbxContent>
+                        <w:p>
+                          <w:pPr>
+                            <w:spacing w:before="17"/>
+                            <w:ind w:left="20"/>
+                            <w:rPr>
+                              <w:rFonts w:asciiTheme="minorHAnsi" w:hAnsiTheme="minorHAnsi" w:cstheme="minorHAnsi"/>
+                              <w:sz w:val="24"/>
+                            </w:rPr>
+                          </w:pPr>
+                          <w:r>
+                            <w:rPr>
+                              <w:rFonts w:asciiTheme="minorHAnsi" w:hAnsiTheme="minorHAnsi" w:cstheme="minorHAnsi"/>
+                              <w:w w:val="115"/>
+                              <w:sz w:val="24"/>
+                            </w:rPr>
+                            <w:t>Интранет</w:t>
+                          </w:r>
+                          <w:proofErr w:type="gramStart"/>
+                          <w:r>
+                            <w:rPr>
+                              <w:rFonts w:asciiTheme="minorHAnsi" w:hAnsiTheme="minorHAnsi" w:cstheme="minorHAnsi"/>
+                              <w:w w:val="115"/>
+                              <w:sz w:val="24"/>
+                            </w:rPr>
+                            <w:t>:</w:t>
+                          </w:r>
+                          <w:r>
+                            <w:rPr>
+                              <w:rFonts w:asciiTheme="minorHAnsi" w:hAnsiTheme="minorHAnsi" w:cstheme="minorHAnsi"/>
+                              <w:spacing w:val="-4"/>
+                              <w:w w:val="115"/>
+                              <w:sz w:val="24"/>
+                            </w:rPr>
+                            <w:t xml:space="preserve"> </w:t>
+                          </w:r>
+                          <w:r>
+                            <w:rPr>
+                              <w:rFonts w:asciiTheme="minorHAnsi" w:hAnsiTheme="minorHAnsi" w:cstheme="minorHAnsi"/>
+                              <w:w w:val="115"/>
+                              <w:sz w:val="24"/>
+                            </w:rPr>
+                            <w:t>Есть</w:t>
+                          </w:r>
+                          <w:proofErr w:type="gramEnd"/>
+                          <w:r>
+                            <w:rPr>
+                              <w:rFonts w:asciiTheme="minorHAnsi" w:hAnsiTheme="minorHAnsi" w:cstheme="minorHAnsi"/>
+                              <w:spacing w:val="-5"/>
+                              <w:w w:val="115"/>
+                              <w:sz w:val="24"/>
+                            </w:rPr>
+                            <w:t xml:space="preserve"> </w:t>
+                          </w:r>
+                          <w:r>
+                            <w:rPr>
+                              <w:rFonts w:asciiTheme="minorHAnsi" w:hAnsiTheme="minorHAnsi" w:cstheme="minorHAnsi"/>
+                              <w:spacing w:val="-2"/>
+                              <w:w w:val="115"/>
+                              <w:sz w:val="24"/>
+                            </w:rPr>
+                            <w:t>идея!</w:t>
+                          </w:r>
+                        </w:p>
+                      </w:txbxContent>
+                    </wps:txbx>
+                    <wps:bodyPr wrap="square" lIns="0" tIns="0" rIns="0" bIns="0" rtlCol="0">
+                      <a:noAutofit/>
+                    </wps:bodyPr>
+                  </wps:wsp>
+                </a:graphicData>
+              </a:graphic>
+            </wp:anchor>
+          </w:drawing>
+        </mc:Choice>
+        <mc:Fallback>
+          <w:pict>
+            <v:shapetype w14:anchorId="71355759" id="_x0000_t202" coordsize="21600,21600" o:spt="202" path="m,l,21600r21600,l21600,xe">
+              <v:stroke joinstyle="miter"/>
+              <v:path gradientshapeok="t" o:connecttype="rect"/>
+            </v:shapetype>
+            <v:shape id="Textbox 5" o:spid="_x0000_s1026" type="#_x0000_t202" style="position:absolute;margin-left:338.6pt;margin-top:47.6pt;width:138.45pt;height:16pt;z-index:-15758848;visibility:visible;mso-wrap-style:square;mso-wrap-distance-left:0;mso-wrap-distance-top:0;mso-wrap-distance-right:0;mso-wrap-distance-bottom:0;mso-position-horizontal:absolute;mso-position-horizontal-relative:margin;mso-position-vertical:absolute;mso-position-vertical-relative:page;v-text-anchor:top" o:gfxdata="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" filled="f" stroked="f">
+              <v:textbox inset="0,0,0,0">
+                <w:txbxContent>
+                  <w:p>
+                    <w:pPr>
+                      <w:spacing w:before="17"/>
+                      <w:ind w:left="20"/>
+                      <w:rPr>
+                        <w:rFonts w:asciiTheme="minorHAnsi" w:hAnsiTheme="minorHAnsi" w:cstheme="minorHAnsi"/>
+                        <w:sz w:val="24"/>
+                      </w:rPr>
+                    </w:pPr>
+                    <w:r>
+                      <w:rPr>
+                        <w:rFonts w:asciiTheme="minorHAnsi" w:hAnsiTheme="minorHAnsi" w:cstheme="minorHAnsi"/>
+                        <w:w w:val="115"/>
+                        <w:sz w:val="24"/>
+                      </w:rPr>
+                      <w:t>Интранет</w:t>
+                    </w:r>
+                    <w:proofErr w:type="gramStart"/>
+                    <w:r>
+                      <w:rPr>
+                        <w:rFonts w:asciiTheme="minorHAnsi" w:hAnsiTheme="minorHAnsi" w:cstheme="minorHAnsi"/>
+                        <w:w w:val="115"/>
+                        <w:sz w:val="24"/>
+                      </w:rPr>
+                      <w:t>:</w:t>
+                    </w:r>
+                    <w:r>
+                      <w:rPr>
+                        <w:rFonts w:asciiTheme="minorHAnsi" w:hAnsiTheme="minorHAnsi" w:cstheme="minorHAnsi"/>
+                        <w:spacing w:val="-4"/>
+                        <w:w w:val="115"/>
+                        <w:sz w:val="24"/>
+                      </w:rPr>
+                      <w:t xml:space="preserve"> </w:t>
+                    </w:r>
+                    <w:r>
+                      <w:rPr>
+                        <w:rFonts w:asciiTheme="minorHAnsi" w:hAnsiTheme="minorHAnsi" w:cstheme="minorHAnsi"/>
+                        <w:w w:val="115"/>
+                        <w:sz w:val="24"/>
+                      </w:rPr>
+                      <w:t>Есть</w:t>
+                    </w:r>
+                    <w:proofErr w:type="gramEnd"/>
+                    <w:r>
+                      <w:rPr>
+                        <w:rFonts w:asciiTheme="minorHAnsi" w:hAnsiTheme="minorHAnsi" w:cstheme="minorHAnsi"/>
+                        <w:spacing w:val="-5"/>
+                        <w:w w:val="115"/>
+                        <w:sz w:val="24"/>
+                      </w:rPr>
+                      <w:t xml:space="preserve"> </w:t>
+                    </w:r>
+                    <w:r>
+                      <w:rPr>
+                        <w:rFonts w:asciiTheme="minorHAnsi" w:hAnsiTheme="minorHAnsi" w:cstheme="minorHAnsi"/>
+                        <w:spacing w:val="-2"/>
+                        <w:w w:val="115"/>
+                        <w:sz w:val="24"/>
+                      </w:rPr>
+                      <w:t>идея!</w:t>
+                    </w:r>
+                  </w:p>
+                </w:txbxContent>
+              </v:textbox>
+              <w10:wrap anchorx="margin" anchory="page"/>
+            </v:shape>
+          </w:pict>
+        </mc:Fallback>
+      </mc:AlternateContent>
+    </w:r>
+    <w:r>
+      <w:rPr>
+        <w:i w:val="0"/>
+        <w:noProof/>
+        <w:sz w:val="20"/>
+      </w:rPr>
+      <mc:AlternateContent>
         <mc:Choice Requires="wpg">
           <w:drawing>
-            <wp:anchor distT="0" distB="0" distL="0" distR="0" simplePos="0" relativeHeight="487556608" behindDoc="1" locked="0" layoutInCell="1" allowOverlap="1" wp14:anchorId="705DC700" wp14:editId="58A83147">
+            <wp:anchor distT="0" distB="0" distL="0" distR="0" simplePos="0" relativeHeight="487556608" behindDoc="1" locked="0" layoutInCell="1" allowOverlap="1" wp14:anchorId="705DC700" wp14:editId="77B00E4D">
               <wp:simplePos x="0" y="0"/>
-              <wp:positionH relativeFrom="page">
-                <wp:posOffset>541430</wp:posOffset>
+              <wp:positionH relativeFrom="margin">
+                <wp:align>left</wp:align>
               </wp:positionH>
               <wp:positionV relativeFrom="page">
-                <wp:posOffset>144754</wp:posOffset>
+                <wp:posOffset>220345</wp:posOffset>
               </wp:positionV>
               <wp:extent cx="861694" cy="578485"/>
               <wp:effectExtent l="0" t="0" r="0" b="0"/>
@@ -816,7 +993,7 @@
         </mc:Choice>
         <mc:Fallback>
           <w:pict>
-            <v:group w14:anchorId="64F333D9" id="Group 1" o:spid="_x0000_s1026" style="position:absolute;margin-left:42.65pt;margin-top:11.4pt;width:67.85pt;height:45.55pt;z-index:-15759872;mso-wrap-distance-left:0;mso-wrap-distance-right:0;mso-position-horizontal-relative:page;mso-position-vertical-relative:page" coordsize="8616,5784" o:gfxdata="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">
+            <v:group w14:anchorId="3934BDEB" id="Group 1" o:spid="_x0000_s1026" style="position:absolute;margin-left:0;margin-top:17.35pt;width:67.85pt;height:45.55pt;z-index:-15759872;mso-wrap-distance-left:0;mso-wrap-distance-right:0;mso-position-horizontal:left;mso-position-horizontal-relative:margin;mso-position-vertical-relative:page" coordsize="8616,5784" o:gfxdata="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">
               <v:shapetype id="_x0000_t75" coordsize="21600,21600" o:spt="75" o:preferrelative="t" path="m@4@5l@4@11@9@11@9@5xe" filled="f" stroked="f">
                 <v:stroke joinstyle="miter"/>
                 <v:formulas>
@@ -844,7 +1021,7 @@
                 <v:fill o:detectmouseclick="t"/>
                 <v:path arrowok="t"/>
               </v:shape>
-              <w10:wrap anchorx="page" anchory="page"/>
+              <w10:wrap anchorx="margin" anchory="page"/>
             </v:group>
           </w:pict>
         </mc:Fallback>
@@ -859,7 +1036,7 @@
       <mc:AlternateContent>
         <mc:Choice Requires="wps">
           <w:drawing>
-            <wp:anchor distT="0" distB="0" distL="0" distR="0" simplePos="0" relativeHeight="487557120" behindDoc="1" locked="0" layoutInCell="1" allowOverlap="1" wp14:anchorId="47774862" wp14:editId="4620BE67">
+            <wp:anchor distT="0" distB="0" distL="0" distR="0" simplePos="0" relativeHeight="487557120" behindDoc="1" locked="0" layoutInCell="1" allowOverlap="1" wp14:anchorId="47774862" wp14:editId="010EFE82">
               <wp:simplePos x="0" y="0"/>
               <wp:positionH relativeFrom="page">
                 <wp:posOffset>539999</wp:posOffset>
@@ -923,7 +1100,7 @@
         </mc:Choice>
         <mc:Fallback>
           <w:pict>
-            <v:shape w14:anchorId="01860D81" id="Graphic 4" o:spid="_x0000_s1026" style="position:absolute;margin-left:42.5pt;margin-top:68.05pt;width:510.25pt;height:.1pt;z-index:-15759360;visibility:visible;mso-wrap-style:square;mso-wrap-distance-left:0;mso-wrap-distance-top:0;mso-wrap-distance-right:0;mso-wrap-distance-bottom:0;mso-position-horizontal:absolute;mso-position-horizontal-relative:page;mso-position-vertical:absolute;mso-position-vertical-relative:page;v-text-anchor:top" coordsize="6480175,1270" o:gfxdata="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" path="m6480005,l,e" filled="f" strokeweight=".20106mm">
+            <v:shape w14:anchorId="7B265A5A" id="Graphic 4" o:spid="_x0000_s1026" style="position:absolute;margin-left:42.5pt;margin-top:68.05pt;width:510.25pt;height:.1pt;z-index:-15759360;visibility:visible;mso-wrap-style:square;mso-wrap-distance-left:0;mso-wrap-distance-top:0;mso-wrap-distance-right:0;mso-wrap-distance-bottom:0;mso-position-horizontal:absolute;mso-position-horizontal-relative:page;mso-position-vertical:absolute;mso-position-vertical-relative:page;v-text-anchor:top" coordsize="6480175,1270" o:gfxdata="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" path="m6480005,l,e" filled="f" strokeweight=".20106mm">
               <v:path arrowok="t"/>
               <w10:wrap anchorx="page" anchory="page"/>
             </v:shape>
@@ -931,201 +1108,16 @@
         </mc:Fallback>
       </mc:AlternateContent>
     </w:r>
-    <w:r>
-      <w:rPr>
-        <w:i w:val="0"/>
-        <w:noProof/>
-        <w:sz w:val="20"/>
-      </w:rPr>
-      <mc:AlternateContent>
-        <mc:Choice Requires="wps">
-          <w:drawing>
-            <wp:anchor distT="0" distB="0" distL="0" distR="0" simplePos="0" relativeHeight="487557632" behindDoc="1" locked="0" layoutInCell="1" allowOverlap="1" wp14:anchorId="71355759" wp14:editId="2664DAAF">
-              <wp:simplePos x="0" y="0"/>
-              <wp:positionH relativeFrom="page">
-                <wp:posOffset>5274364</wp:posOffset>
-              </wp:positionH>
-              <wp:positionV relativeFrom="page">
-                <wp:posOffset>618569</wp:posOffset>
-              </wp:positionV>
-              <wp:extent cx="1758314" cy="203200"/>
-              <wp:effectExtent l="0" t="0" r="0" b="0"/>
-              <wp:wrapNone/>
-              <wp:docPr id="5" name="Textbox 5"/>
-              <wp:cNvGraphicFramePr>
-                <a:graphicFrameLocks xmlns:a="http://schemas.openxmlformats.org/drawingml/2006/main"/>
-              </wp:cNvGraphicFramePr>
-              <a:graphic xmlns:a="http://schemas.openxmlformats.org/drawingml/2006/main">
-                <a:graphicData uri="http://schemas.microsoft.com/office/word/2010/wordprocessingShape">
-                  <wps:wsp>
-                    <wps:cNvSpPr txBox="1">
-                      <a:spLocks/>
-                    </wps:cNvSpPr>
-                    <wps:spPr>
-                      <a:xfrm>
-                        <a:off x="0" y="0"/>
-                        <a:ext cx="1758314" cy="203200"/>
-                      </a:xfrm>
-                      <a:prstGeom prst="rect">
-                        <a:avLst/>
-                      </a:prstGeom>
-                    </wps:spPr>
-                    <wps:txbx>
-                      <w:txbxContent>
-                        <w:p>
-                          <w:pPr>
-                            <w:spacing w:before="17"/>
-                            <w:ind w:left="20"/>
-                            <w:rPr>
-                              <w:rFonts w:ascii="Trebuchet MS" w:hAnsi="Trebuchet MS"/>
-                              <w:sz w:val="24"/>
-                            </w:rPr>
-                          </w:pPr>
-                          <w:r>
-                            <w:rPr>
-                              <w:rFonts w:ascii="Trebuchet MS" w:hAnsi="Trebuchet MS"/>
-                              <w:w w:val="115"/>
-                              <w:sz w:val="24"/>
-                            </w:rPr>
-                            <w:t>Интранет</w:t>
-                          </w:r>
-                          <w:proofErr w:type="gramStart"/>
-                          <w:r>
-                            <w:rPr>
-                              <w:rFonts w:ascii="Trebuchet MS" w:hAnsi="Trebuchet MS"/>
-                              <w:w w:val="115"/>
-                              <w:sz w:val="24"/>
-                            </w:rPr>
-                            <w:t>:</w:t>
-                          </w:r>
-                          <w:r>
-                            <w:rPr>
-                              <w:rFonts w:ascii="Trebuchet MS" w:hAnsi="Trebuchet MS"/>
-                              <w:spacing w:val="-4"/>
-                              <w:w w:val="115"/>
-                              <w:sz w:val="24"/>
-                            </w:rPr>
-                            <w:t xml:space="preserve"> </w:t>
-                          </w:r>
-                          <w:r>
-                            <w:rPr>
-                              <w:rFonts w:ascii="Trebuchet MS" w:hAnsi="Trebuchet MS"/>
-                              <w:w w:val="115"/>
-                              <w:sz w:val="24"/>
-                            </w:rPr>
-                            <w:t>Есть</w:t>
-                          </w:r>
-                          <w:proofErr w:type="gramEnd"/>
-                          <w:r>
-                            <w:rPr>
-                              <w:rFonts w:ascii="Trebuchet MS" w:hAnsi="Trebuchet MS"/>
-                              <w:spacing w:val="-5"/>
-                              <w:w w:val="115"/>
-                              <w:sz w:val="24"/>
-                            </w:rPr>
-                            <w:t xml:space="preserve"> </w:t>
-                          </w:r>
-                          <w:r>
-                            <w:rPr>
-                              <w:rFonts w:ascii="Trebuchet MS" w:hAnsi="Trebuchet MS"/>
-                              <w:spacing w:val="-2"/>
-                              <w:w w:val="115"/>
-                              <w:sz w:val="24"/>
-                            </w:rPr>
-                            <w:t>идея!</w:t>
-                          </w:r>
-                        </w:p>
-                      </w:txbxContent>
-                    </wps:txbx>
-                    <wps:bodyPr wrap="square" lIns="0" tIns="0" rIns="0" bIns="0" rtlCol="0">
-                      <a:noAutofit/>
-                    </wps:bodyPr>
-                  </wps:wsp>
-                </a:graphicData>
-              </a:graphic>
-            </wp:anchor>
-          </w:drawing>
-        </mc:Choice>
-        <mc:Fallback>
-          <w:pict>
-            <v:shapetype w14:anchorId="71355759" id="_x0000_t202" coordsize="21600,21600" o:spt="202" path="m,l,21600r21600,l21600,xe">
-              <v:stroke joinstyle="miter"/>
-              <v:path gradientshapeok="t" o:connecttype="rect"/>
-            </v:shapetype>
-            <v:shape id="Textbox 5" o:spid="_x0000_s1026" type="#_x0000_t202" style="position:absolute;margin-left:415.3pt;margin-top:48.7pt;width:138.45pt;height:16pt;z-index:-15758848;visibility:visible;mso-wrap-style:square;mso-wrap-distance-left:0;mso-wrap-distance-top:0;mso-wrap-distance-right:0;mso-wrap-distance-bottom:0;mso-position-horizontal:absolute;mso-position-horizontal-relative:page;mso-position-vertical:absolute;mso-position-vertical-relative:page;v-text-anchor:top" o:gfxdata="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" filled="f" stroked="f">
-              <v:textbox inset="0,0,0,0">
-                <w:txbxContent>
-                  <w:p>
-                    <w:pPr>
-                      <w:spacing w:before="17"/>
-                      <w:ind w:left="20"/>
-                      <w:rPr>
-                        <w:rFonts w:ascii="Trebuchet MS" w:hAnsi="Trebuchet MS"/>
-                        <w:sz w:val="24"/>
-                      </w:rPr>
-                    </w:pPr>
-                    <w:r>
-                      <w:rPr>
-                        <w:rFonts w:ascii="Trebuchet MS" w:hAnsi="Trebuchet MS"/>
-                        <w:w w:val="115"/>
-                        <w:sz w:val="24"/>
-                      </w:rPr>
-                      <w:t>Интранет</w:t>
-                    </w:r>
-                    <w:proofErr w:type="gramStart"/>
-                    <w:r>
-                      <w:rPr>
-                        <w:rFonts w:ascii="Trebuchet MS" w:hAnsi="Trebuchet MS"/>
-                        <w:w w:val="115"/>
-                        <w:sz w:val="24"/>
-                      </w:rPr>
-                      <w:t>:</w:t>
-                    </w:r>
-                    <w:r>
-                      <w:rPr>
-                        <w:rFonts w:ascii="Trebuchet MS" w:hAnsi="Trebuchet MS"/>
-                        <w:spacing w:val="-4"/>
-                        <w:w w:val="115"/>
-                        <w:sz w:val="24"/>
-                      </w:rPr>
-                      <w:t xml:space="preserve"> </w:t>
-                    </w:r>
-                    <w:r>
-                      <w:rPr>
-                        <w:rFonts w:ascii="Trebuchet MS" w:hAnsi="Trebuchet MS"/>
-                        <w:w w:val="115"/>
-                        <w:sz w:val="24"/>
-                      </w:rPr>
-                      <w:t>Есть</w:t>
-                    </w:r>
-                    <w:proofErr w:type="gramEnd"/>
-                    <w:r>
-                      <w:rPr>
-                        <w:rFonts w:ascii="Trebuchet MS" w:hAnsi="Trebuchet MS"/>
-                        <w:spacing w:val="-5"/>
-                        <w:w w:val="115"/>
-                        <w:sz w:val="24"/>
-                      </w:rPr>
-                      <w:t xml:space="preserve"> </w:t>
-                    </w:r>
-                    <w:r>
-                      <w:rPr>
-                        <w:rFonts w:ascii="Trebuchet MS" w:hAnsi="Trebuchet MS"/>
-                        <w:spacing w:val="-2"/>
-                        <w:w w:val="115"/>
-                        <w:sz w:val="24"/>
-                      </w:rPr>
-                      <w:t>идея!</w:t>
-                    </w:r>
-                  </w:p>
-                </w:txbxContent>
-              </v:textbox>
-              <w10:wrap anchorx="page" anchory="page"/>
-            </v:shape>
-          </w:pict>
-        </mc:Fallback>
-      </mc:AlternateContent>
-    </w:r>
+  </w:p>
+</w:hdr>
+</file>
+
+<file path=word/header3.xml><?xml version="1.0" encoding="utf-8"?>
+<w:hdr xmlns:wpc="http://schemas.microsoft.com/office/word/2010/wordprocessingCanvas" xmlns:cx="http://schemas.microsoft.com/office/drawing/2014/chartex" xmlns:cx1="http://schemas.microsoft.com/office/drawing/2015/9/8/chartex" xmlns:cx2="http://schemas.microsoft.com/office/drawing/2015/10/21/chartex" xmlns:cx3="http://schemas.microsoft.com/office/drawing/2016/5/9/chartex" xmlns:cx4="http://schemas.microsoft.com/office/drawing/2016/5/10/chartex" xmlns:cx5="http://schemas.microsoft.com/office/drawing/2016/5/11/chartex" xmlns:cx6="http://schemas.microsoft.com/office/drawing/2016/5/12/chartex" xmlns:cx7="http://schemas.microsoft.com/office/drawing/2016/5/13/chartex" xmlns:cx8="http://schemas.microsoft.com/office/drawing/2016/5/14/chartex" xmlns:mc="http://schemas.openxmlformats.org/markup-compatibility/2006" xmlns:aink="http://schemas.microsoft.com/office/drawing/2016/ink" xmlns:am3d="http://schemas.microsoft.com/office/drawing/2017/model3d" xmlns:o="urn:schemas-microsoft-com:office:office" xmlns:oel="http://schemas.microsoft.com/office/2019/extlst" xmlns:r="http://schemas.openxmlformats.org/officeDocument/2006/relationships" xmlns:m="http://schemas.openxmlformats.org/officeDocument/2006/math" xmlns:v="urn:schemas-microsoft-com:vml" xmlns:wp14="http://schemas.microsoft.com/office/word/2010/wordprocessingDrawing" xmlns:wp="http://schemas.openxmlformats.org/drawingml/2006/wordprocessingDrawing" xmlns:w10="urn:schemas-microsoft-com:office:word" xmlns:w="http://schemas.openxmlformats.org/wordprocessingml/2006/main" xmlns:w14="http://schemas.microsoft.com/office/word/2010/wordml" xmlns:w15="http://schemas.microsoft.com/office/word/2012/wordml" xmlns:w16cex="http://schemas.microsoft.com/office/word/2018/wordml/cex" xmlns:w16cid="http://schemas.microsoft.com/office/word/2016/wordml/cid" xmlns:w16="http://schemas.microsoft.com/office/word/2018/wordml" xmlns:w16sdtdh="http://schemas.microsoft.com/office/word/2020/wordml/sdtdatahash" xmlns:w16se="http://schemas.microsoft.com/office/word/2015/wordml/symex" xmlns:wpg="http://schemas.microsoft.com/office/word/2010/wordprocessingGroup" xmlns:wpi="http://schemas.microsoft.com/office/word/2010/wordprocessingInk" xmlns:wne="http://schemas.microsoft.com/office/word/2006/wordml" xmlns:wps="http://schemas.microsoft.com/office/word/2010/wordprocessingShape" mc:Ignorable="w14 w15 w16se w16cid w16 w16cex w16sdtdh wp14">
+  <w:p>
+    <w:pPr>
+      <w:pStyle w:val="a6"/>
+    </w:pPr>
   </w:p>
 </w:hdr>
 </file>
@@ -1618,6 +1610,56 @@
     <w:uiPriority w:val="1"/>
     <w:qFormat/>
   </w:style>
+  <w:style w:type="paragraph" w:styleId="a6">
+    <w:name w:val="header"/>
+    <w:basedOn w:val="a"/>
+    <w:link w:val="a7"/>
+    <w:uiPriority w:val="99"/>
+    <w:unhideWhenUsed/>
+    <w:rsid w:val="00B9759B"/>
+    <w:pPr>
+      <w:tabs>
+        <w:tab w:val="center" w:pos="4677"/>
+        <w:tab w:val="right" w:pos="9355"/>
+      </w:tabs>
+    </w:pPr>
+  </w:style>
+  <w:style w:type="character" w:customStyle="1" w:styleId="a7">
+    <w:name w:val="Верхний колонтитул Знак"/>
+    <w:basedOn w:val="a0"/>
+    <w:link w:val="a6"/>
+    <w:uiPriority w:val="99"/>
+    <w:rsid w:val="00B9759B"/>
+    <w:rPr>
+      <w:rFonts w:ascii="Verdana" w:eastAsia="Verdana" w:hAnsi="Verdana" w:cs="Verdana"/>
+      <w:lang w:val="ru-RU"/>
+    </w:rPr>
+  </w:style>
+  <w:style w:type="paragraph" w:styleId="a8">
+    <w:name w:val="footer"/>
+    <w:basedOn w:val="a"/>
+    <w:link w:val="a9"/>
+    <w:uiPriority w:val="99"/>
+    <w:unhideWhenUsed/>
+    <w:rsid w:val="00B9759B"/>
+    <w:pPr>
+      <w:tabs>
+        <w:tab w:val="center" w:pos="4677"/>
+        <w:tab w:val="right" w:pos="9355"/>
+      </w:tabs>
+    </w:pPr>
+  </w:style>
+  <w:style w:type="character" w:customStyle="1" w:styleId="a9">
+    <w:name w:val="Нижний колонтитул Знак"/>
+    <w:basedOn w:val="a0"/>
+    <w:link w:val="a8"/>
+    <w:uiPriority w:val="99"/>
+    <w:rsid w:val="00B9759B"/>
+    <w:rPr>
+      <w:rFonts w:ascii="Verdana" w:eastAsia="Verdana" w:hAnsi="Verdana" w:cs="Verdana"/>
+      <w:lang w:val="ru-RU"/>
+    </w:rPr>
+  </w:style>
 </w:styles>
 </file>
 
